--- a/Process Documentation.docx
+++ b/Process Documentation.docx
@@ -9,12 +9,14 @@
         <w:rPr>
           <w:rFonts w:ascii="Times New Roman" w:hAnsi="Times New Roman" w:cs="Times New Roman"/>
           <w:sz w:val="24"/>
+          <w:szCs w:val="24"/>
         </w:rPr>
       </w:pPr>
       <w:r>
         <w:rPr>
           <w:rFonts w:ascii="Times New Roman" w:hAnsi="Times New Roman" w:cs="Times New Roman"/>
           <w:sz w:val="24"/>
+          <w:szCs w:val="24"/>
         </w:rPr>
         <w:t>Patrick Richard</w:t>
       </w:r>
@@ -26,12 +28,14 @@
         <w:rPr>
           <w:rFonts w:ascii="Times New Roman" w:hAnsi="Times New Roman" w:cs="Times New Roman"/>
           <w:sz w:val="24"/>
+          <w:szCs w:val="24"/>
         </w:rPr>
       </w:pPr>
       <w:r>
         <w:rPr>
           <w:rFonts w:ascii="Times New Roman" w:hAnsi="Times New Roman" w:cs="Times New Roman"/>
           <w:sz w:val="24"/>
+          <w:szCs w:val="24"/>
         </w:rPr>
         <w:t>Process Documentation</w:t>
       </w:r>
@@ -42,12 +46,14 @@
         <w:rPr>
           <w:rFonts w:ascii="Times New Roman" w:hAnsi="Times New Roman" w:cs="Times New Roman"/>
           <w:sz w:val="24"/>
+          <w:szCs w:val="24"/>
         </w:rPr>
       </w:pPr>
       <w:r>
         <w:rPr>
           <w:rFonts w:ascii="Times New Roman" w:hAnsi="Times New Roman" w:cs="Times New Roman"/>
           <w:sz w:val="24"/>
+          <w:szCs w:val="24"/>
         </w:rPr>
         <w:tab/>
         <w:t xml:space="preserve">This assignment has been a fun assignment for me to do.  Currently, I am looking to pursue a job in web development.  I am very comfortable with programming using HTML and CSS.  I have been trying to practice my skills with HTML and CSS by creating simple static websites like this.  It is good practice because I can now put a site like this together in a reasonable amount of time.  Another website that I am working on that has helped me practice is </w:t>
@@ -58,6 +64,7 @@
             <w:rStyle w:val="Hyperlink"/>
             <w:rFonts w:ascii="Times New Roman" w:hAnsi="Times New Roman" w:cs="Times New Roman"/>
             <w:sz w:val="24"/>
+            <w:szCs w:val="24"/>
           </w:rPr>
           <w:t>www.thebecreative.com</w:t>
         </w:r>
@@ -66,13 +73,31 @@
         <w:rPr>
           <w:rFonts w:ascii="Times New Roman" w:hAnsi="Times New Roman" w:cs="Times New Roman"/>
           <w:sz w:val="24"/>
-        </w:rPr>
-        <w:t xml:space="preserve">.  It is a blog site for a friend of mine.  It stills needs some work but you can see where I am going with it.  However, even though I am comfortable using CSS and HTML, I still need to look up certain elements sometimes.  For example, I definitely do not know all of the properties in CSS.  I have to go to W3schools to look them up sometimes.  W3schools is the website that I used to learn how to make websites.  This has been the </w:t>
-      </w:r>
-      <w:r>
-        <w:rPr>
-          <w:rFonts w:ascii="Times New Roman" w:hAnsi="Times New Roman" w:cs="Times New Roman"/>
-          <w:sz w:val="24"/>
+          <w:szCs w:val="24"/>
+        </w:rPr>
+        <w:t>.  It is a blog site for a friend of mine.  It stills needs some work but you can see where I am going with it.  However, even though I am comfortable using CSS and HTML, I still need to look up certain elements somet</w:t>
+      </w:r>
+      <w:r>
+        <w:rPr>
+          <w:rFonts w:ascii="Times New Roman" w:hAnsi="Times New Roman" w:cs="Times New Roman"/>
+          <w:sz w:val="24"/>
+          <w:szCs w:val="24"/>
+        </w:rPr>
+        <w:t xml:space="preserve">imes.  For example, I </w:t>
+      </w:r>
+      <w:r>
+        <w:rPr>
+          <w:rFonts w:ascii="Times New Roman" w:hAnsi="Times New Roman" w:cs="Times New Roman"/>
+          <w:sz w:val="24"/>
+          <w:szCs w:val="24"/>
+        </w:rPr>
+        <w:t xml:space="preserve">do not know all of the properties in CSS.  I have to go to W3schools to look them up sometimes.  W3schools is the website that I used to learn how to make websites.  This has been the </w:t>
+      </w:r>
+      <w:r>
+        <w:rPr>
+          <w:rFonts w:ascii="Times New Roman" w:hAnsi="Times New Roman" w:cs="Times New Roman"/>
+          <w:sz w:val="24"/>
+          <w:szCs w:val="24"/>
         </w:rPr>
         <w:t>clearest</w:t>
       </w:r>
@@ -80,6 +105,7 @@
         <w:rPr>
           <w:rFonts w:ascii="Times New Roman" w:hAnsi="Times New Roman" w:cs="Times New Roman"/>
           <w:sz w:val="24"/>
+          <w:szCs w:val="24"/>
         </w:rPr>
         <w:t xml:space="preserve"> </w:t>
       </w:r>
@@ -87,6 +113,7 @@
         <w:rPr>
           <w:rFonts w:ascii="Times New Roman" w:hAnsi="Times New Roman" w:cs="Times New Roman"/>
           <w:sz w:val="24"/>
+          <w:szCs w:val="24"/>
         </w:rPr>
         <w:t>tutorial out there for me.  There are a variety of different sources that have lots of good information but I always go back to W3schools.  The way the website (W3schools) is laid out makes it very clear what you are learning and what is coming up.  I also like the examples that they give your for each lesson.</w:t>
       </w:r>
@@ -94,11 +121,261 @@
         <w:rPr>
           <w:rFonts w:ascii="Times New Roman" w:hAnsi="Times New Roman" w:cs="Times New Roman"/>
           <w:sz w:val="24"/>
+          <w:szCs w:val="24"/>
         </w:rPr>
         <w:t xml:space="preserve">  </w:t>
+      </w:r>
+    </w:p>
+    <w:p>
+      <w:pPr>
+        <w:spacing w:line="480" w:lineRule="auto"/>
+        <w:rPr>
+          <w:rFonts w:ascii="Times New Roman" w:hAnsi="Times New Roman" w:cs="Times New Roman"/>
+          <w:sz w:val="24"/>
+          <w:szCs w:val="24"/>
+        </w:rPr>
+      </w:pPr>
+      <w:r>
+        <w:rPr>
+          <w:rFonts w:ascii="Times New Roman" w:hAnsi="Times New Roman" w:cs="Times New Roman"/>
+          <w:sz w:val="24"/>
+          <w:szCs w:val="24"/>
+        </w:rPr>
+        <w:tab/>
+        <w:t xml:space="preserve">I am currently trying to expand my knowledge on HTML and CSS.  I am taking a class called “Developing the Interactive Web.”  This class has taught me a lot of valuable information about website development.  I am currently trying to expand my knowledge on Bootstrap.  Bootstrap is a CSS framework that allows you to quickly and efficiently style your website.  This is a very useful framework for trying to create mobile friendly websites.  I have a </w:t>
+      </w:r>
+      <w:proofErr w:type="spellStart"/>
+      <w:r>
+        <w:rPr>
+          <w:rFonts w:ascii="Times New Roman" w:hAnsi="Times New Roman" w:cs="Times New Roman"/>
+          <w:sz w:val="24"/>
+          <w:szCs w:val="24"/>
+        </w:rPr>
+        <w:t>JSFiddle</w:t>
+      </w:r>
+      <w:proofErr w:type="spellEnd"/>
+      <w:r>
+        <w:rPr>
+          <w:rFonts w:ascii="Times New Roman" w:hAnsi="Times New Roman" w:cs="Times New Roman"/>
+          <w:sz w:val="24"/>
+          <w:szCs w:val="24"/>
+        </w:rPr>
+        <w:t xml:space="preserve"> link (</w:t>
+      </w:r>
+      <w:hyperlink r:id="rId5" w:history="1">
+        <w:r>
+          <w:rPr>
+            <w:rStyle w:val="Hyperlink"/>
+            <w:rFonts w:ascii="Times New Roman" w:hAnsi="Times New Roman" w:cs="Times New Roman"/>
+            <w:sz w:val="24"/>
+            <w:szCs w:val="24"/>
+          </w:rPr>
+          <w:t>https://jsfiddle.net/rich1044/bgmowbef/</w:t>
+        </w:r>
+      </w:hyperlink>
+      <w:r>
+        <w:rPr>
+          <w:rFonts w:ascii="Times New Roman" w:hAnsi="Times New Roman" w:cs="Times New Roman"/>
+          <w:sz w:val="24"/>
+          <w:szCs w:val="24"/>
+        </w:rPr>
+        <w:t xml:space="preserve">) to show some of the ways in which I have been tinkering with Bootstrap.  Another thing that I have been looking into is static site generators.  </w:t>
+      </w:r>
+      <w:r>
+        <w:rPr>
+          <w:rFonts w:ascii="Times New Roman" w:hAnsi="Times New Roman" w:cs="Times New Roman"/>
+          <w:sz w:val="24"/>
+          <w:szCs w:val="24"/>
+        </w:rPr>
+        <w:lastRenderedPageBreak/>
+        <w:t xml:space="preserve">This is another efficient way to create content while saving time.  The static site generator that I have been looking into is called </w:t>
+      </w:r>
+      <w:proofErr w:type="spellStart"/>
+      <w:r>
+        <w:rPr>
+          <w:rFonts w:ascii="Times New Roman" w:hAnsi="Times New Roman" w:cs="Times New Roman"/>
+          <w:sz w:val="24"/>
+          <w:szCs w:val="24"/>
+        </w:rPr>
+        <w:t>Hexo</w:t>
+      </w:r>
+      <w:proofErr w:type="spellEnd"/>
+      <w:r>
+        <w:rPr>
+          <w:rFonts w:ascii="Times New Roman" w:hAnsi="Times New Roman" w:cs="Times New Roman"/>
+          <w:sz w:val="24"/>
+          <w:szCs w:val="24"/>
+        </w:rPr>
+        <w:t xml:space="preserve"> (</w:t>
+      </w:r>
+      <w:hyperlink r:id="rId6" w:history="1">
+        <w:r>
+          <w:rPr>
+            <w:rStyle w:val="Hyperlink"/>
+            <w:rFonts w:ascii="Times New Roman" w:hAnsi="Times New Roman" w:cs="Times New Roman"/>
+            <w:sz w:val="24"/>
+            <w:szCs w:val="24"/>
+          </w:rPr>
+          <w:t>https://hexo.io/</w:t>
+        </w:r>
+      </w:hyperlink>
+      <w:r>
+        <w:rPr>
+          <w:rFonts w:ascii="Times New Roman" w:hAnsi="Times New Roman" w:cs="Times New Roman"/>
+          <w:sz w:val="24"/>
+          <w:szCs w:val="24"/>
+        </w:rPr>
+        <w:t xml:space="preserve">).  </w:t>
+      </w:r>
+    </w:p>
+    <w:p>
+      <w:pPr>
+        <w:spacing w:line="480" w:lineRule="auto"/>
+        <w:rPr>
+          <w:rFonts w:ascii="Times New Roman" w:hAnsi="Times New Roman" w:cs="Times New Roman"/>
+          <w:sz w:val="24"/>
+          <w:szCs w:val="24"/>
+        </w:rPr>
+      </w:pPr>
+    </w:p>
+    <w:p>
+      <w:pPr>
+        <w:spacing w:line="480" w:lineRule="auto"/>
+        <w:rPr>
+          <w:rFonts w:ascii="Times New Roman" w:hAnsi="Times New Roman" w:cs="Times New Roman"/>
+          <w:sz w:val="24"/>
+          <w:szCs w:val="24"/>
+        </w:rPr>
+      </w:pPr>
+      <w:r>
+        <w:rPr>
+          <w:rFonts w:ascii="Times New Roman" w:hAnsi="Times New Roman" w:cs="Times New Roman"/>
+          <w:sz w:val="24"/>
+          <w:szCs w:val="24"/>
+        </w:rPr>
+        <w:t>GitHub Documentation</w:t>
+      </w:r>
+      <w:r>
+        <w:rPr>
+          <w:rFonts w:ascii="Times New Roman" w:hAnsi="Times New Roman" w:cs="Times New Roman"/>
+          <w:sz w:val="24"/>
+          <w:szCs w:val="24"/>
+        </w:rPr>
+        <w:t xml:space="preserve"> – (</w:t>
+      </w:r>
+      <w:r>
+        <w:rPr>
+          <w:rFonts w:ascii="Times New Roman" w:hAnsi="Times New Roman" w:cs="Times New Roman"/>
+          <w:sz w:val="24"/>
+          <w:szCs w:val="24"/>
+        </w:rPr>
+        <w:t>https://rich1044.github.io/Marchwick-Industries/</w:t>
+      </w:r>
+      <w:r>
+        <w:rPr>
+          <w:rFonts w:ascii="Times New Roman" w:hAnsi="Times New Roman" w:cs="Times New Roman"/>
+          <w:sz w:val="24"/>
+          <w:szCs w:val="24"/>
+        </w:rPr>
+        <w:t>)</w:t>
+      </w:r>
+    </w:p>
+    <w:p>
+      <w:pPr>
+        <w:spacing w:line="480" w:lineRule="auto"/>
+        <w:rPr>
+          <w:rFonts w:ascii="Times New Roman" w:hAnsi="Times New Roman" w:cs="Times New Roman"/>
+          <w:sz w:val="24"/>
+          <w:szCs w:val="24"/>
+        </w:rPr>
+      </w:pPr>
+      <w:r>
+        <w:rPr>
+          <w:rFonts w:ascii="Times New Roman" w:hAnsi="Times New Roman" w:cs="Times New Roman"/>
+          <w:sz w:val="24"/>
+          <w:szCs w:val="24"/>
+        </w:rPr>
+        <w:tab/>
+        <w:t xml:space="preserve">GitHub is an awesome tool that allows for collaboration on a project.  It also allows you to keep track of projects that you are creating on multiple “branches.”  You can be working on a copy of your project </w:t>
+      </w:r>
+      <w:r>
+        <w:rPr>
+          <w:rFonts w:ascii="Times New Roman" w:hAnsi="Times New Roman" w:cs="Times New Roman"/>
+          <w:sz w:val="24"/>
+          <w:szCs w:val="24"/>
+        </w:rPr>
+        <w:t xml:space="preserve">on a branch you added to test some new additions to your repository while others are working on a different branch testing their additions.  Personally, it may surprise someone in the computer science field that I have just started using GitHub for my “Developing the Interactive Web” class this semester.  Before this I had never used GitHub.  I had a general idea of what GitHub was but had never thought once to use it.  GitHub has been one of the more useful free online tools that I have used.  I use </w:t>
+      </w:r>
+      <w:proofErr w:type="spellStart"/>
+      <w:r>
+        <w:rPr>
+          <w:rFonts w:ascii="Times New Roman" w:hAnsi="Times New Roman" w:cs="Times New Roman"/>
+          <w:sz w:val="24"/>
+          <w:szCs w:val="24"/>
+        </w:rPr>
+        <w:t>Git</w:t>
+      </w:r>
+      <w:proofErr w:type="spellEnd"/>
+      <w:r>
+        <w:rPr>
+          <w:rFonts w:ascii="Times New Roman" w:hAnsi="Times New Roman" w:cs="Times New Roman"/>
+          <w:sz w:val="24"/>
+          <w:szCs w:val="24"/>
+        </w:rPr>
+        <w:t xml:space="preserve"> in the command line to push and pull code.  Luckily I was able to get a jump start on GitHub before we started this assignment so I had a general idea</w:t>
+      </w:r>
+      <w:r>
+        <w:rPr>
+          <w:rFonts w:ascii="Times New Roman" w:hAnsi="Times New Roman" w:cs="Times New Roman"/>
+          <w:sz w:val="24"/>
+          <w:szCs w:val="24"/>
+        </w:rPr>
+        <w:t xml:space="preserve"> of how </w:t>
+      </w:r>
+      <w:proofErr w:type="spellStart"/>
+      <w:r>
+        <w:rPr>
+          <w:rFonts w:ascii="Times New Roman" w:hAnsi="Times New Roman" w:cs="Times New Roman"/>
+          <w:sz w:val="24"/>
+          <w:szCs w:val="24"/>
+        </w:rPr>
+        <w:t>Git</w:t>
+      </w:r>
+      <w:proofErr w:type="spellEnd"/>
+      <w:r>
+        <w:rPr>
+          <w:rFonts w:ascii="Times New Roman" w:hAnsi="Times New Roman" w:cs="Times New Roman"/>
+          <w:sz w:val="24"/>
+          <w:szCs w:val="24"/>
+        </w:rPr>
+        <w:t xml:space="preserve"> and GitHub worked.  </w:t>
+      </w:r>
+      <w:r>
+        <w:rPr>
+          <w:rFonts w:ascii="Times New Roman" w:hAnsi="Times New Roman" w:cs="Times New Roman"/>
+          <w:sz w:val="24"/>
+          <w:szCs w:val="24"/>
+        </w:rPr>
+        <w:t>The one thing that I learned how to do for this class was create a GitHub pages branch.  I knew it existed but I have never tired creating this before.  It is cool that GitHub allows you to host your websites through there servers for free.  This has proven to be a very versatile and useful tool.</w:t>
+      </w:r>
+      <w:r>
+        <w:rPr>
+          <w:rFonts w:ascii="Times New Roman" w:hAnsi="Times New Roman" w:cs="Times New Roman"/>
+          <w:sz w:val="24"/>
+          <w:szCs w:val="24"/>
+        </w:rPr>
+        <w:t xml:space="preserve"> </w:t>
       </w:r>
       <w:bookmarkStart w:id="0" w:name="_GoBack"/>
       <w:bookmarkEnd w:id="0"/>
+      <w:r>
+        <w:rPr>
+          <w:rFonts w:ascii="Times New Roman" w:hAnsi="Times New Roman" w:cs="Times New Roman"/>
+          <w:sz w:val="24"/>
+          <w:szCs w:val="24"/>
+        </w:rPr>
+        <w:t xml:space="preserve"> </w:t>
+      </w:r>
     </w:p>
     <w:sectPr>
       <w:pgSz w:w="12240" w:h="15840"/>
